--- a/help.docx
+++ b/help.docx
@@ -6465,8 +6465,7 @@
         <w:jc w:val="start"/>
         <w:rPr>
           <w:rFonts w:ascii="Calibri" w:hAnsi="Calibri" w:cs="Calibri"/>
-          <w:sz w:val="24"/>
-          <w:szCs w:val="24"/>
+          <w:lang w:val="en-US"/>
         </w:rPr>
       </w:pPr>
       <w:r>
@@ -6474,21 +6473,13 @@
           <w:rFonts w:cs="Calibri" w:ascii="Calibri" w:hAnsi="Calibri"/>
           <w:b/>
           <w:bCs/>
-          <w:sz w:val="24"/>
-          <w:szCs w:val="24"/>
-          <w:u w:val="none"/>
-          <w:lang w:val="en-US"/>
-        </w:rPr>
-        <w:t>Description</w:t>
-      </w:r>
-      <w:r>
-        <w:rPr>
-          <w:rFonts w:cs="Calibri" w:ascii="Calibri" w:hAnsi="Calibri"/>
-          <w:b w:val="false"/>
-          <w:bCs w:val="false"/>
-          <w:sz w:val="24"/>
-          <w:szCs w:val="24"/>
-          <w:u w:val="none"/>
+          <w:lang w:val="en-US"/>
+        </w:rPr>
+        <w:t>PL Rev</w:t>
+      </w:r>
+      <w:r>
+        <w:rPr>
+          <w:rFonts w:cs="Calibri" w:ascii="Calibri" w:hAnsi="Calibri"/>
           <w:rtl w:val="true"/>
           <w:lang w:val="en-US"/>
         </w:rPr>
@@ -6497,17 +6488,169 @@
       <w:r>
         <w:rPr>
           <w:rFonts w:ascii="Calibri" w:hAnsi="Calibri" w:cs="Calibri"/>
-          <w:b w:val="false"/>
-          <w:b w:val="false"/>
-          <w:bCs w:val="false"/>
-          <w:sz w:val="24"/>
-          <w:sz w:val="24"/>
-          <w:szCs w:val="24"/>
-          <w:u w:val="none"/>
-          <w:rtl w:val="true"/>
-          <w:lang w:val="en-US"/>
-        </w:rPr>
-        <w:t>תיאור מוצר</w:t>
+          <w:rtl w:val="true"/>
+          <w:lang w:val="en-US"/>
+        </w:rPr>
+        <w:t>רוויזיה של ה</w:t>
+      </w:r>
+      <w:r>
+        <w:rPr>
+          <w:rFonts w:cs="Calibri" w:ascii="Calibri" w:hAnsi="Calibri"/>
+          <w:rtl w:val="true"/>
+          <w:lang w:val="en-US"/>
+        </w:rPr>
+        <w:t>-</w:t>
+      </w:r>
+      <w:r>
+        <w:rPr>
+          <w:rFonts w:cs="Calibri" w:ascii="Calibri" w:hAnsi="Calibri"/>
+          <w:lang w:val="en-US"/>
+        </w:rPr>
+        <w:t>PL</w:t>
+      </w:r>
+      <w:r>
+        <w:rPr>
+          <w:rFonts w:cs="Calibri" w:ascii="Calibri" w:hAnsi="Calibri"/>
+          <w:rtl w:val="true"/>
+          <w:lang w:val="en-US"/>
+        </w:rPr>
+        <w:t xml:space="preserve"> </w:t>
+      </w:r>
+      <w:r>
+        <w:rPr>
+          <w:rFonts w:ascii="Calibri" w:hAnsi="Calibri" w:cs="Calibri"/>
+          <w:rtl w:val="true"/>
+          <w:lang w:val="en-US"/>
+        </w:rPr>
+        <w:t xml:space="preserve">ניתן למצוא באתר </w:t>
+      </w:r>
+      <w:r>
+        <w:rPr>
+          <w:rFonts w:cs="Calibri" w:ascii="Calibri" w:hAnsi="Calibri"/>
+          <w:lang w:val="en-US"/>
+        </w:rPr>
+        <w:t>Production folder</w:t>
+      </w:r>
+      <w:r>
+        <w:rPr>
+          <w:rFonts w:cs="Calibri" w:ascii="Calibri" w:hAnsi="Calibri"/>
+          <w:rtl w:val="true"/>
+          <w:lang w:val="en-US"/>
+        </w:rPr>
+        <w:t xml:space="preserve"> </w:t>
+      </w:r>
+      <w:r>
+        <w:rPr>
+          <w:rFonts w:ascii="Calibri" w:hAnsi="Calibri" w:cs="Calibri"/>
+          <w:rtl w:val="true"/>
+          <w:lang w:val="en-US"/>
+        </w:rPr>
+        <w:t>כפי המופיע באיור מטה</w:t>
+      </w:r>
+      <w:r>
+        <w:rPr>
+          <w:rFonts w:cs="Calibri" w:ascii="Calibri" w:hAnsi="Calibri"/>
+          <w:rtl w:val="true"/>
+          <w:lang w:val="en-US"/>
+        </w:rPr>
+        <w:t>:</w:t>
+      </w:r>
+    </w:p>
+    <w:p>
+      <w:pPr>
+        <w:pStyle w:val="Normal"/>
+        <w:bidi w:val="1"/>
+        <w:spacing w:lineRule="auto" w:line="360"/>
+        <w:jc w:val="center"/>
+        <w:rPr>
+          <w:rFonts w:ascii="Calibri" w:hAnsi="Calibri" w:cs="Calibri"/>
+          <w:lang w:val="en-US"/>
+        </w:rPr>
+      </w:pPr>
+      <w:r>
+        <w:drawing>
+          <wp:anchor behindDoc="0" distT="0" distB="0" distL="0" distR="0" simplePos="0" locked="0" layoutInCell="0" allowOverlap="1" relativeHeight="38">
+            <wp:simplePos x="0" y="0"/>
+            <wp:positionH relativeFrom="column">
+              <wp:align>center</wp:align>
+            </wp:positionH>
+            <wp:positionV relativeFrom="paragraph">
+              <wp:posOffset>635</wp:posOffset>
+            </wp:positionV>
+            <wp:extent cx="6120130" cy="617855"/>
+            <wp:effectExtent l="0" t="0" r="0" b="0"/>
+            <wp:wrapTopAndBottom/>
+            <wp:docPr id="9" name="Image2" descr="" title=""/>
+            <wp:cNvGraphicFramePr>
+              <a:graphicFrameLocks xmlns:a="http://schemas.openxmlformats.org/drawingml/2006/main" noChangeAspect="1"/>
+            </wp:cNvGraphicFramePr>
+            <a:graphic xmlns:a="http://schemas.openxmlformats.org/drawingml/2006/main">
+              <a:graphicData uri="http://schemas.openxmlformats.org/drawingml/2006/picture">
+                <pic:pic xmlns:pic="http://schemas.openxmlformats.org/drawingml/2006/picture">
+                  <pic:nvPicPr>
+                    <pic:cNvPr id="9" name="Image2" descr="" title=""/>
+                    <pic:cNvPicPr>
+                      <a:picLocks noChangeAspect="1" noChangeArrowheads="1"/>
+                    </pic:cNvPicPr>
+                  </pic:nvPicPr>
+                  <pic:blipFill>
+                    <a:blip r:embed="rId11"/>
+                    <a:stretch>
+                      <a:fillRect/>
+                    </a:stretch>
+                  </pic:blipFill>
+                  <pic:spPr bwMode="auto">
+                    <a:xfrm>
+                      <a:off x="0" y="0"/>
+                      <a:ext cx="6120130" cy="617855"/>
+                    </a:xfrm>
+                    <a:prstGeom prst="rect">
+                      <a:avLst/>
+                    </a:prstGeom>
+                  </pic:spPr>
+                </pic:pic>
+              </a:graphicData>
+            </a:graphic>
+          </wp:anchor>
+        </w:drawing>
+      </w:r>
+      <w:r>
+        <w:rPr>
+          <w:rFonts w:ascii="Calibri" w:hAnsi="Calibri" w:cs="Calibri"/>
+          <w:rtl w:val="true"/>
+          <w:lang w:val="en-US"/>
+        </w:rPr>
+        <w:t xml:space="preserve">איור </w:t>
+      </w:r>
+      <w:r>
+        <w:rPr>
+          <w:rFonts w:cs="Calibri" w:ascii="Calibri" w:hAnsi="Calibri"/>
+          <w:lang w:val="en-US"/>
+        </w:rPr>
+        <w:t>22</w:t>
+      </w:r>
+      <w:r>
+        <w:rPr>
+          <w:rFonts w:cs="Calibri" w:ascii="Calibri" w:hAnsi="Calibri"/>
+          <w:rtl w:val="true"/>
+          <w:lang w:val="en-US"/>
+        </w:rPr>
+        <w:t xml:space="preserve"> – </w:t>
+      </w:r>
+      <w:r>
+        <w:rPr>
+          <w:rFonts w:ascii="Calibri" w:hAnsi="Calibri" w:cs="Calibri"/>
+          <w:rtl w:val="true"/>
+          <w:lang w:val="en-US"/>
+        </w:rPr>
+        <w:t xml:space="preserve">מציאת </w:t>
+      </w:r>
+      <w:r>
+        <w:rPr>
+          <w:rFonts w:cs="Calibri" w:ascii="Calibri" w:hAnsi="Calibri"/>
+          <w:lang w:val="en-US"/>
+        </w:rPr>
+        <w:t>PL Rev</w:t>
       </w:r>
     </w:p>
     <w:p>
@@ -6522,8 +6665,7 @@
         <w:jc w:val="start"/>
         <w:rPr>
           <w:rFonts w:ascii="Calibri" w:hAnsi="Calibri" w:cs="Calibri"/>
-          <w:sz w:val="24"/>
-          <w:szCs w:val="24"/>
+          <w:lang w:val="en-US"/>
         </w:rPr>
       </w:pPr>
       <w:r>
@@ -6531,21 +6673,13 @@
           <w:rFonts w:cs="Calibri" w:ascii="Calibri" w:hAnsi="Calibri"/>
           <w:b/>
           <w:bCs/>
-          <w:sz w:val="24"/>
-          <w:szCs w:val="24"/>
-          <w:u w:val="none"/>
-          <w:lang w:val="en-US"/>
-        </w:rPr>
-        <w:t>Drawing</w:t>
-      </w:r>
-      <w:r>
-        <w:rPr>
-          <w:rFonts w:cs="Calibri" w:ascii="Calibri" w:hAnsi="Calibri"/>
-          <w:b w:val="false"/>
-          <w:bCs w:val="false"/>
-          <w:sz w:val="24"/>
-          <w:szCs w:val="24"/>
-          <w:u w:val="none"/>
+          <w:lang w:val="en-US"/>
+        </w:rPr>
+        <w:t>PR</w:t>
+      </w:r>
+      <w:r>
+        <w:rPr>
+          <w:rFonts w:cs="Calibri" w:ascii="Calibri" w:hAnsi="Calibri"/>
           <w:rtl w:val="true"/>
           <w:lang w:val="en-US"/>
         </w:rPr>
@@ -6554,45 +6688,168 @@
       <w:r>
         <w:rPr>
           <w:rFonts w:ascii="Calibri" w:hAnsi="Calibri" w:cs="Calibri"/>
-          <w:b w:val="false"/>
-          <w:b w:val="false"/>
-          <w:bCs w:val="false"/>
-          <w:sz w:val="24"/>
-          <w:sz w:val="24"/>
-          <w:szCs w:val="24"/>
-          <w:u w:val="none"/>
-          <w:rtl w:val="true"/>
-          <w:lang w:val="en-US"/>
-        </w:rPr>
-        <w:t>מק</w:t>
-      </w:r>
-      <w:r>
-        <w:rPr>
-          <w:rFonts w:cs="Calibri" w:ascii="Calibri" w:hAnsi="Calibri"/>
-          <w:b w:val="false"/>
-          <w:bCs w:val="false"/>
-          <w:sz w:val="24"/>
-          <w:szCs w:val="24"/>
-          <w:u w:val="none"/>
-          <w:rtl w:val="true"/>
-          <w:lang w:val="en-US"/>
-        </w:rPr>
-        <w:t>"</w:t>
-      </w:r>
-      <w:r>
-        <w:rPr>
-          <w:rFonts w:ascii="Calibri" w:hAnsi="Calibri" w:cs="Calibri"/>
-          <w:b w:val="false"/>
-          <w:b w:val="false"/>
-          <w:bCs w:val="false"/>
-          <w:sz w:val="24"/>
-          <w:sz w:val="24"/>
-          <w:szCs w:val="24"/>
-          <w:u w:val="none"/>
-          <w:rtl w:val="true"/>
-          <w:lang w:val="en-US"/>
-        </w:rPr>
-        <w:t>ט שרטוט חיווט חשמלי לפיו התוכנה בנויה</w:t>
+          <w:rtl w:val="true"/>
+          <w:lang w:val="en-US"/>
+        </w:rPr>
+        <w:t xml:space="preserve">בדרך כלל </w:t>
+      </w:r>
+      <w:r>
+        <w:rPr>
+          <w:rFonts w:cs="Calibri" w:ascii="Calibri" w:hAnsi="Calibri"/>
+          <w:lang w:val="en-US"/>
+        </w:rPr>
+        <w:t>00</w:t>
+      </w:r>
+      <w:r>
+        <w:rPr>
+          <w:rFonts w:cs="Calibri" w:ascii="Calibri" w:hAnsi="Calibri"/>
+          <w:rtl w:val="true"/>
+          <w:lang w:val="en-US"/>
+        </w:rPr>
+        <w:t xml:space="preserve"> </w:t>
+      </w:r>
+      <w:r>
+        <w:rPr>
+          <w:rFonts w:ascii="Calibri" w:hAnsi="Calibri" w:cs="Calibri"/>
+          <w:rtl w:val="true"/>
+          <w:lang w:val="en-US"/>
+        </w:rPr>
+        <w:t xml:space="preserve">אבל תמיד צריך לבדוק במערכת </w:t>
+      </w:r>
+      <w:r>
+        <w:rPr>
+          <w:rFonts w:cs="Calibri" w:ascii="Calibri" w:hAnsi="Calibri"/>
+          <w:lang w:val="en-US"/>
+        </w:rPr>
+        <w:t>QMS</w:t>
+      </w:r>
+      <w:r>
+        <w:rPr>
+          <w:rFonts w:cs="Calibri" w:ascii="Calibri" w:hAnsi="Calibri"/>
+          <w:rtl w:val="true"/>
+          <w:lang w:val="en-US"/>
+        </w:rPr>
+        <w:t>.</w:t>
+      </w:r>
+    </w:p>
+    <w:p>
+      <w:pPr>
+        <w:pStyle w:val="Normal"/>
+        <w:bidi w:val="1"/>
+        <w:spacing w:lineRule="auto" w:line="360"/>
+        <w:jc w:val="center"/>
+        <w:rPr>
+          <w:rFonts w:ascii="Calibri" w:hAnsi="Calibri" w:cs="Calibri"/>
+          <w:lang w:val="en-US"/>
+        </w:rPr>
+      </w:pPr>
+      <w:r>
+        <w:drawing>
+          <wp:anchor behindDoc="0" distT="0" distB="0" distL="0" distR="0" simplePos="0" locked="0" layoutInCell="0" allowOverlap="1" relativeHeight="39">
+            <wp:simplePos x="0" y="0"/>
+            <wp:positionH relativeFrom="column">
+              <wp:align>center</wp:align>
+            </wp:positionH>
+            <wp:positionV relativeFrom="paragraph">
+              <wp:posOffset>635</wp:posOffset>
+            </wp:positionV>
+            <wp:extent cx="5801360" cy="885825"/>
+            <wp:effectExtent l="0" t="0" r="0" b="0"/>
+            <wp:wrapTopAndBottom/>
+            <wp:docPr id="10" name="Image4" descr="" title=""/>
+            <wp:cNvGraphicFramePr>
+              <a:graphicFrameLocks xmlns:a="http://schemas.openxmlformats.org/drawingml/2006/main" noChangeAspect="1"/>
+            </wp:cNvGraphicFramePr>
+            <a:graphic xmlns:a="http://schemas.openxmlformats.org/drawingml/2006/main">
+              <a:graphicData uri="http://schemas.openxmlformats.org/drawingml/2006/picture">
+                <pic:pic xmlns:pic="http://schemas.openxmlformats.org/drawingml/2006/picture">
+                  <pic:nvPicPr>
+                    <pic:cNvPr id="10" name="Image4" descr="" title=""/>
+                    <pic:cNvPicPr>
+                      <a:picLocks noChangeAspect="1" noChangeArrowheads="1"/>
+                    </pic:cNvPicPr>
+                  </pic:nvPicPr>
+                  <pic:blipFill>
+                    <a:blip r:embed="rId12"/>
+                    <a:stretch>
+                      <a:fillRect/>
+                    </a:stretch>
+                  </pic:blipFill>
+                  <pic:spPr bwMode="auto">
+                    <a:xfrm>
+                      <a:off x="0" y="0"/>
+                      <a:ext cx="5801360" cy="885825"/>
+                    </a:xfrm>
+                    <a:prstGeom prst="rect">
+                      <a:avLst/>
+                    </a:prstGeom>
+                  </pic:spPr>
+                </pic:pic>
+              </a:graphicData>
+            </a:graphic>
+          </wp:anchor>
+        </w:drawing>
+      </w:r>
+      <w:r>
+        <w:rPr>
+          <w:rFonts w:ascii="Calibri" w:hAnsi="Calibri" w:cs="Calibri"/>
+          <w:rtl w:val="true"/>
+          <w:lang w:val="en-US"/>
+        </w:rPr>
+        <w:t xml:space="preserve">איור </w:t>
+      </w:r>
+      <w:r>
+        <w:rPr>
+          <w:rFonts w:cs="Calibri" w:ascii="Calibri" w:hAnsi="Calibri"/>
+          <w:lang w:val="en-US"/>
+        </w:rPr>
+        <w:t>23</w:t>
+      </w:r>
+      <w:r>
+        <w:rPr>
+          <w:rFonts w:cs="Calibri" w:ascii="Calibri" w:hAnsi="Calibri"/>
+          <w:rtl w:val="true"/>
+          <w:lang w:val="en-US"/>
+        </w:rPr>
+        <w:t xml:space="preserve"> – </w:t>
+      </w:r>
+      <w:r>
+        <w:rPr>
+          <w:rFonts w:ascii="Calibri" w:hAnsi="Calibri" w:cs="Calibri"/>
+          <w:rtl w:val="true"/>
+          <w:lang w:val="en-US"/>
+        </w:rPr>
+        <w:t xml:space="preserve">מציאת </w:t>
+      </w:r>
+      <w:r>
+        <w:rPr>
+          <w:rFonts w:cs="Calibri" w:ascii="Calibri" w:hAnsi="Calibri"/>
+          <w:lang w:val="en-US"/>
+        </w:rPr>
+        <w:t>PR</w:t>
+      </w:r>
+      <w:r>
+        <w:rPr>
+          <w:rFonts w:cs="Calibri" w:ascii="Calibri" w:hAnsi="Calibri"/>
+          <w:rtl w:val="true"/>
+          <w:lang w:val="en-US"/>
+        </w:rPr>
+        <w:t xml:space="preserve"> </w:t>
+      </w:r>
+      <w:r>
+        <w:rPr>
+          <w:rFonts w:ascii="Calibri" w:hAnsi="Calibri" w:cs="Calibri"/>
+          <w:rtl w:val="true"/>
+          <w:lang w:val="en-US"/>
+        </w:rPr>
+        <w:t xml:space="preserve">במערכת </w:t>
+      </w:r>
+      <w:r>
+        <w:rPr>
+          <w:rFonts w:cs="Calibri" w:ascii="Calibri" w:hAnsi="Calibri"/>
+          <w:lang w:val="en-US"/>
+        </w:rPr>
+        <w:t>QMS</w:t>
       </w:r>
     </w:p>
     <w:p>
@@ -6621,6 +6878,148 @@
           <w:u w:val="none"/>
           <w:lang w:val="en-US"/>
         </w:rPr>
+        <w:t>Description</w:t>
+      </w:r>
+      <w:r>
+        <w:rPr>
+          <w:rFonts w:cs="Calibri" w:ascii="Calibri" w:hAnsi="Calibri"/>
+          <w:b w:val="false"/>
+          <w:bCs w:val="false"/>
+          <w:sz w:val="24"/>
+          <w:szCs w:val="24"/>
+          <w:u w:val="none"/>
+          <w:rtl w:val="true"/>
+          <w:lang w:val="en-US"/>
+        </w:rPr>
+        <w:t xml:space="preserve"> – </w:t>
+      </w:r>
+      <w:r>
+        <w:rPr>
+          <w:rFonts w:ascii="Calibri" w:hAnsi="Calibri" w:cs="Calibri"/>
+          <w:b w:val="false"/>
+          <w:b w:val="false"/>
+          <w:bCs w:val="false"/>
+          <w:sz w:val="24"/>
+          <w:sz w:val="24"/>
+          <w:szCs w:val="24"/>
+          <w:u w:val="none"/>
+          <w:rtl w:val="true"/>
+          <w:lang w:val="en-US"/>
+        </w:rPr>
+        <w:t>תיאור מוצר</w:t>
+      </w:r>
+    </w:p>
+    <w:p>
+      <w:pPr>
+        <w:pStyle w:val="Normal"/>
+        <w:numPr>
+          <w:ilvl w:val="3"/>
+          <w:numId w:val="1"/>
+        </w:numPr>
+        <w:bidi w:val="1"/>
+        <w:spacing w:lineRule="auto" w:line="360"/>
+        <w:jc w:val="start"/>
+        <w:rPr>
+          <w:rFonts w:ascii="Calibri" w:hAnsi="Calibri" w:cs="Calibri"/>
+          <w:sz w:val="24"/>
+          <w:szCs w:val="24"/>
+        </w:rPr>
+      </w:pPr>
+      <w:r>
+        <w:rPr>
+          <w:rFonts w:cs="Calibri" w:ascii="Calibri" w:hAnsi="Calibri"/>
+          <w:b/>
+          <w:bCs/>
+          <w:sz w:val="24"/>
+          <w:szCs w:val="24"/>
+          <w:u w:val="none"/>
+          <w:lang w:val="en-US"/>
+        </w:rPr>
+        <w:t>Drawing</w:t>
+      </w:r>
+      <w:r>
+        <w:rPr>
+          <w:rFonts w:cs="Calibri" w:ascii="Calibri" w:hAnsi="Calibri"/>
+          <w:b w:val="false"/>
+          <w:bCs w:val="false"/>
+          <w:sz w:val="24"/>
+          <w:szCs w:val="24"/>
+          <w:u w:val="none"/>
+          <w:rtl w:val="true"/>
+          <w:lang w:val="en-US"/>
+        </w:rPr>
+        <w:t xml:space="preserve"> – </w:t>
+      </w:r>
+      <w:r>
+        <w:rPr>
+          <w:rFonts w:ascii="Calibri" w:hAnsi="Calibri" w:cs="Calibri"/>
+          <w:b w:val="false"/>
+          <w:b w:val="false"/>
+          <w:bCs w:val="false"/>
+          <w:sz w:val="24"/>
+          <w:sz w:val="24"/>
+          <w:szCs w:val="24"/>
+          <w:u w:val="none"/>
+          <w:rtl w:val="true"/>
+          <w:lang w:val="en-US"/>
+        </w:rPr>
+        <w:t>מק</w:t>
+      </w:r>
+      <w:r>
+        <w:rPr>
+          <w:rFonts w:cs="Calibri" w:ascii="Calibri" w:hAnsi="Calibri"/>
+          <w:b w:val="false"/>
+          <w:bCs w:val="false"/>
+          <w:sz w:val="24"/>
+          <w:szCs w:val="24"/>
+          <w:u w:val="none"/>
+          <w:rtl w:val="true"/>
+          <w:lang w:val="en-US"/>
+        </w:rPr>
+        <w:t>"</w:t>
+      </w:r>
+      <w:r>
+        <w:rPr>
+          <w:rFonts w:ascii="Calibri" w:hAnsi="Calibri" w:cs="Calibri"/>
+          <w:b w:val="false"/>
+          <w:b w:val="false"/>
+          <w:bCs w:val="false"/>
+          <w:sz w:val="24"/>
+          <w:sz w:val="24"/>
+          <w:szCs w:val="24"/>
+          <w:u w:val="none"/>
+          <w:rtl w:val="true"/>
+          <w:lang w:val="en-US"/>
+        </w:rPr>
+        <w:t>ט שרטוט חיווט חשמלי לפיו התוכנה בנויה</w:t>
+      </w:r>
+    </w:p>
+    <w:p>
+      <w:pPr>
+        <w:pStyle w:val="Normal"/>
+        <w:numPr>
+          <w:ilvl w:val="3"/>
+          <w:numId w:val="1"/>
+        </w:numPr>
+        <w:bidi w:val="1"/>
+        <w:spacing w:lineRule="auto" w:line="360"/>
+        <w:jc w:val="start"/>
+        <w:rPr>
+          <w:rFonts w:ascii="Calibri" w:hAnsi="Calibri" w:cs="Calibri"/>
+          <w:sz w:val="24"/>
+          <w:szCs w:val="24"/>
+        </w:rPr>
+      </w:pPr>
+      <w:r>
+        <w:rPr>
+          <w:rFonts w:cs="Calibri" w:ascii="Calibri" w:hAnsi="Calibri"/>
+          <w:b/>
+          <w:bCs/>
+          <w:sz w:val="24"/>
+          <w:szCs w:val="24"/>
+          <w:u w:val="none"/>
+          <w:lang w:val="en-US"/>
+        </w:rPr>
         <w:t>Drawing Rev</w:t>
       </w:r>
       <w:r>
@@ -6650,6 +7049,362 @@
           <w:lang w:val="en-US"/>
         </w:rPr>
         <w:t>רוויזיה של שרוט חשמלי לפיו התוכנה בנויה</w:t>
+      </w:r>
+    </w:p>
+    <w:p>
+      <w:pPr>
+        <w:pStyle w:val="Normal"/>
+        <w:numPr>
+          <w:ilvl w:val="3"/>
+          <w:numId w:val="1"/>
+        </w:numPr>
+        <w:bidi w:val="1"/>
+        <w:spacing w:lineRule="auto" w:line="360"/>
+        <w:jc w:val="start"/>
+        <w:rPr>
+          <w:rFonts w:ascii="Calibri" w:hAnsi="Calibri" w:cs="Calibri"/>
+          <w:sz w:val="24"/>
+          <w:szCs w:val="24"/>
+        </w:rPr>
+      </w:pPr>
+      <w:r>
+        <w:rPr>
+          <w:rFonts w:cs="Calibri" w:ascii="Calibri" w:hAnsi="Calibri"/>
+          <w:b/>
+          <w:bCs/>
+          <w:sz w:val="24"/>
+          <w:szCs w:val="24"/>
+          <w:u w:val="none"/>
+          <w:lang w:val="en-US"/>
+        </w:rPr>
+        <w:t>TRD</w:t>
+      </w:r>
+      <w:r>
+        <w:rPr>
+          <w:rFonts w:cs="Calibri" w:ascii="Calibri" w:hAnsi="Calibri"/>
+          <w:b w:val="false"/>
+          <w:bCs w:val="false"/>
+          <w:sz w:val="24"/>
+          <w:szCs w:val="24"/>
+          <w:u w:val="none"/>
+          <w:rtl w:val="true"/>
+          <w:lang w:val="en-US"/>
+        </w:rPr>
+        <w:t xml:space="preserve"> – </w:t>
+      </w:r>
+      <w:r>
+        <w:rPr>
+          <w:rFonts w:ascii="Calibri" w:hAnsi="Calibri" w:cs="Calibri"/>
+          <w:b w:val="false"/>
+          <w:b w:val="false"/>
+          <w:bCs w:val="false"/>
+          <w:sz w:val="24"/>
+          <w:sz w:val="24"/>
+          <w:szCs w:val="24"/>
+          <w:u w:val="none"/>
+          <w:rtl w:val="true"/>
+          <w:lang w:val="en-US"/>
+        </w:rPr>
+        <w:t>מק</w:t>
+      </w:r>
+      <w:r>
+        <w:rPr>
+          <w:rFonts w:cs="Calibri" w:ascii="Calibri" w:hAnsi="Calibri"/>
+          <w:b w:val="false"/>
+          <w:bCs w:val="false"/>
+          <w:sz w:val="24"/>
+          <w:szCs w:val="24"/>
+          <w:u w:val="none"/>
+          <w:rtl w:val="true"/>
+          <w:lang w:val="en-US"/>
+        </w:rPr>
+        <w:t>"</w:t>
+      </w:r>
+      <w:r>
+        <w:rPr>
+          <w:rFonts w:ascii="Calibri" w:hAnsi="Calibri" w:cs="Calibri"/>
+          <w:b w:val="false"/>
+          <w:b w:val="false"/>
+          <w:bCs w:val="false"/>
+          <w:sz w:val="24"/>
+          <w:sz w:val="24"/>
+          <w:szCs w:val="24"/>
+          <w:u w:val="none"/>
+          <w:rtl w:val="true"/>
+          <w:lang w:val="en-US"/>
+        </w:rPr>
+        <w:t xml:space="preserve">ט נוהל עבודה </w:t>
+      </w:r>
+      <w:r>
+        <w:rPr>
+          <w:rFonts w:cs="Calibri" w:ascii="Calibri" w:hAnsi="Calibri"/>
+          <w:b w:val="false"/>
+          <w:bCs w:val="false"/>
+          <w:sz w:val="24"/>
+          <w:szCs w:val="24"/>
+          <w:u w:val="none"/>
+          <w:lang w:val="en-US"/>
+        </w:rPr>
+        <w:t>TRD</w:t>
+      </w:r>
+      <w:r>
+        <w:rPr>
+          <w:rFonts w:cs="Calibri" w:ascii="Calibri" w:hAnsi="Calibri"/>
+          <w:b w:val="false"/>
+          <w:bCs w:val="false"/>
+          <w:sz w:val="24"/>
+          <w:szCs w:val="24"/>
+          <w:u w:val="none"/>
+          <w:rtl w:val="true"/>
+          <w:lang w:val="en-US"/>
+        </w:rPr>
+        <w:t xml:space="preserve">. </w:t>
+      </w:r>
+      <w:r>
+        <w:rPr>
+          <w:rFonts w:ascii="Calibri" w:hAnsi="Calibri" w:cs="Calibri"/>
+          <w:b w:val="false"/>
+          <w:b w:val="false"/>
+          <w:bCs w:val="false"/>
+          <w:sz w:val="24"/>
+          <w:sz w:val="24"/>
+          <w:szCs w:val="24"/>
+          <w:u w:val="none"/>
+          <w:rtl w:val="true"/>
+          <w:lang w:val="en-US"/>
+        </w:rPr>
+        <w:t>עבור מוצרים רגילים זה</w:t>
+      </w:r>
+      <w:r>
+        <w:rPr>
+          <w:rFonts w:cs="Calibri" w:ascii="Calibri" w:hAnsi="Calibri"/>
+          <w:b w:val="false"/>
+          <w:bCs w:val="false"/>
+          <w:sz w:val="24"/>
+          <w:szCs w:val="24"/>
+          <w:u w:val="none"/>
+          <w:rtl w:val="true"/>
+          <w:lang w:val="en-US"/>
+        </w:rPr>
+        <w:t>:</w:t>
+        <w:br/>
+      </w:r>
+      <w:r>
+        <w:rPr>
+          <w:rFonts w:cs="Calibri" w:ascii="Calibri" w:hAnsi="Calibri"/>
+          <w:b w:val="false"/>
+          <w:bCs w:val="false"/>
+          <w:i/>
+          <w:iCs/>
+          <w:sz w:val="24"/>
+          <w:szCs w:val="24"/>
+          <w:u w:val="none"/>
+          <w:lang w:val="en-US"/>
+        </w:rPr>
+        <w:t>PS-39-756948</w:t>
+      </w:r>
+      <w:r>
+        <w:rPr>
+          <w:rFonts w:cs="Calibri" w:ascii="Calibri" w:hAnsi="Calibri"/>
+          <w:b w:val="false"/>
+          <w:bCs w:val="false"/>
+          <w:sz w:val="24"/>
+          <w:szCs w:val="24"/>
+          <w:u w:val="none"/>
+          <w:rtl w:val="true"/>
+          <w:lang w:val="en-US"/>
+        </w:rPr>
+        <w:t xml:space="preserve">, </w:t>
+      </w:r>
+      <w:r>
+        <w:rPr>
+          <w:rFonts w:ascii="Calibri" w:hAnsi="Calibri" w:cs="Calibri"/>
+          <w:b w:val="false"/>
+          <w:b w:val="false"/>
+          <w:bCs w:val="false"/>
+          <w:sz w:val="24"/>
+          <w:sz w:val="24"/>
+          <w:szCs w:val="24"/>
+          <w:u w:val="none"/>
+          <w:rtl w:val="true"/>
+          <w:lang w:val="en-US"/>
+        </w:rPr>
+        <w:t>ואילו לכרטיסים זה</w:t>
+      </w:r>
+      <w:r>
+        <w:rPr>
+          <w:rFonts w:cs="Calibri" w:ascii="Calibri" w:hAnsi="Calibri"/>
+          <w:b w:val="false"/>
+          <w:bCs w:val="false"/>
+          <w:sz w:val="24"/>
+          <w:szCs w:val="24"/>
+          <w:u w:val="none"/>
+          <w:rtl w:val="true"/>
+          <w:lang w:val="en-US"/>
+        </w:rPr>
+        <w:t xml:space="preserve">: </w:t>
+      </w:r>
+      <w:r>
+        <w:rPr>
+          <w:rFonts w:cs="Calibri" w:ascii="Calibri" w:hAnsi="Calibri"/>
+          <w:b w:val="false"/>
+          <w:bCs w:val="false"/>
+          <w:i/>
+          <w:iCs/>
+          <w:sz w:val="24"/>
+          <w:szCs w:val="24"/>
+          <w:u w:val="none"/>
+          <w:lang w:val="en-US"/>
+        </w:rPr>
+        <w:t>PS-053</w:t>
+      </w:r>
+      <w:r>
+        <w:rPr>
+          <w:rFonts w:cs="Calibri" w:ascii="Calibri" w:hAnsi="Calibri"/>
+          <w:b w:val="false"/>
+          <w:bCs w:val="false"/>
+          <w:sz w:val="24"/>
+          <w:szCs w:val="24"/>
+          <w:u w:val="none"/>
+          <w:rtl w:val="true"/>
+          <w:lang w:val="en-US"/>
+        </w:rPr>
+        <w:t xml:space="preserve"> </w:t>
+      </w:r>
+      <w:r>
+        <w:rPr>
+          <w:rFonts w:ascii="Calibri" w:hAnsi="Calibri" w:cs="Calibri"/>
+          <w:b w:val="false"/>
+          <w:b w:val="false"/>
+          <w:bCs w:val="false"/>
+          <w:sz w:val="24"/>
+          <w:sz w:val="24"/>
+          <w:szCs w:val="24"/>
+          <w:u w:val="none"/>
+          <w:rtl w:val="true"/>
+          <w:lang w:val="en-US"/>
+        </w:rPr>
+        <w:t>אלה אם כן צויין אחרת</w:t>
+      </w:r>
+      <w:r>
+        <w:rPr>
+          <w:rFonts w:cs="Calibri" w:ascii="Calibri" w:hAnsi="Calibri"/>
+          <w:b w:val="false"/>
+          <w:bCs w:val="false"/>
+          <w:sz w:val="24"/>
+          <w:szCs w:val="24"/>
+          <w:u w:val="none"/>
+          <w:rtl w:val="true"/>
+          <w:lang w:val="en-US"/>
+        </w:rPr>
+        <w:t>.</w:t>
+      </w:r>
+    </w:p>
+    <w:p>
+      <w:pPr>
+        <w:pStyle w:val="Normal"/>
+        <w:numPr>
+          <w:ilvl w:val="3"/>
+          <w:numId w:val="1"/>
+        </w:numPr>
+        <w:bidi w:val="1"/>
+        <w:spacing w:lineRule="auto" w:line="360"/>
+        <w:jc w:val="start"/>
+        <w:rPr>
+          <w:rFonts w:ascii="Calibri" w:hAnsi="Calibri" w:cs="Calibri"/>
+          <w:sz w:val="24"/>
+          <w:szCs w:val="24"/>
+        </w:rPr>
+      </w:pPr>
+      <w:r>
+        <w:rPr>
+          <w:rFonts w:cs="Calibri" w:ascii="Calibri" w:hAnsi="Calibri"/>
+          <w:b/>
+          <w:bCs/>
+          <w:sz w:val="24"/>
+          <w:szCs w:val="24"/>
+          <w:u w:val="none"/>
+          <w:lang w:val="en-US"/>
+        </w:rPr>
+        <w:t>TRD R</w:t>
+      </w:r>
+      <w:r>
+        <w:rPr>
+          <w:rFonts w:cs="Calibri" w:ascii="Calibri" w:hAnsi="Calibri"/>
+          <w:b/>
+          <w:bCs/>
+          <w:sz w:val="24"/>
+          <w:szCs w:val="24"/>
+          <w:u w:val="none"/>
+          <w:lang w:val="en-US"/>
+        </w:rPr>
+        <w:t>ev</w:t>
+      </w:r>
+      <w:r>
+        <w:rPr>
+          <w:rFonts w:cs="Calibri" w:ascii="Calibri" w:hAnsi="Calibri"/>
+          <w:b w:val="false"/>
+          <w:bCs w:val="false"/>
+          <w:sz w:val="24"/>
+          <w:szCs w:val="24"/>
+          <w:u w:val="none"/>
+          <w:rtl w:val="true"/>
+          <w:lang w:val="en-US"/>
+        </w:rPr>
+        <w:t xml:space="preserve"> – </w:t>
+      </w:r>
+      <w:r>
+        <w:rPr>
+          <w:rFonts w:ascii="Calibri" w:hAnsi="Calibri" w:cs="Calibri"/>
+          <w:b w:val="false"/>
+          <w:b w:val="false"/>
+          <w:bCs w:val="false"/>
+          <w:sz w:val="24"/>
+          <w:sz w:val="24"/>
+          <w:szCs w:val="24"/>
+          <w:u w:val="none"/>
+          <w:rtl w:val="true"/>
+          <w:lang w:val="en-US"/>
+        </w:rPr>
+        <w:t>גרסת ה</w:t>
+      </w:r>
+      <w:r>
+        <w:rPr>
+          <w:rFonts w:cs="Calibri" w:ascii="Calibri" w:hAnsi="Calibri"/>
+          <w:b w:val="false"/>
+          <w:bCs w:val="false"/>
+          <w:sz w:val="24"/>
+          <w:szCs w:val="24"/>
+          <w:u w:val="none"/>
+          <w:rtl w:val="true"/>
+          <w:lang w:val="en-US"/>
+        </w:rPr>
+        <w:t>-</w:t>
+      </w:r>
+      <w:r>
+        <w:rPr>
+          <w:rFonts w:cs="Calibri" w:ascii="Calibri" w:hAnsi="Calibri"/>
+          <w:b w:val="false"/>
+          <w:bCs w:val="false"/>
+          <w:sz w:val="24"/>
+          <w:szCs w:val="24"/>
+          <w:u w:val="none"/>
+          <w:lang w:val="en-US"/>
+        </w:rPr>
+        <w:t>TRD</w:t>
+      </w:r>
+      <w:r>
+        <w:rPr>
+          <w:rFonts w:cs="Calibri" w:ascii="Calibri" w:hAnsi="Calibri"/>
+          <w:b w:val="false"/>
+          <w:bCs w:val="false"/>
+          <w:sz w:val="24"/>
+          <w:szCs w:val="24"/>
+          <w:u w:val="none"/>
+          <w:rtl w:val="true"/>
+          <w:lang w:val="en-US"/>
+        </w:rPr>
+        <w:t>.</w:t>
       </w:r>
     </w:p>
     <w:p>
@@ -7928,7 +8683,7 @@
             <wp:extent cx="3476625" cy="1228725"/>
             <wp:effectExtent l="0" t="0" r="0" b="0"/>
             <wp:wrapTopAndBottom/>
-            <wp:docPr id="9" name="Image22" descr="" title=""/>
+            <wp:docPr id="11" name="Image22" descr="" title=""/>
             <wp:cNvGraphicFramePr>
               <a:graphicFrameLocks xmlns:a="http://schemas.openxmlformats.org/drawingml/2006/main" noChangeAspect="1"/>
             </wp:cNvGraphicFramePr>
@@ -7936,13 +8691,13 @@
               <a:graphicData uri="http://schemas.openxmlformats.org/drawingml/2006/picture">
                 <pic:pic xmlns:pic="http://schemas.openxmlformats.org/drawingml/2006/picture">
                   <pic:nvPicPr>
-                    <pic:cNvPr id="9" name="Image22" descr="" title=""/>
+                    <pic:cNvPr id="11" name="Image22" descr="" title=""/>
                     <pic:cNvPicPr>
                       <a:picLocks noChangeAspect="1" noChangeArrowheads="1"/>
                     </pic:cNvPicPr>
                   </pic:nvPicPr>
                   <pic:blipFill>
-                    <a:blip r:embed="rId11"/>
+                    <a:blip r:embed="rId13"/>
                     <a:stretch>
                       <a:fillRect/>
                     </a:stretch>
@@ -8784,7 +9539,7 @@
             <wp:extent cx="3476625" cy="1228725"/>
             <wp:effectExtent l="0" t="0" r="0" b="0"/>
             <wp:wrapTopAndBottom/>
-            <wp:docPr id="10" name="Image23" descr="" title=""/>
+            <wp:docPr id="12" name="Image23" descr="" title=""/>
             <wp:cNvGraphicFramePr>
               <a:graphicFrameLocks xmlns:a="http://schemas.openxmlformats.org/drawingml/2006/main" noChangeAspect="1"/>
             </wp:cNvGraphicFramePr>
@@ -8792,13 +9547,13 @@
               <a:graphicData uri="http://schemas.openxmlformats.org/drawingml/2006/picture">
                 <pic:pic xmlns:pic="http://schemas.openxmlformats.org/drawingml/2006/picture">
                   <pic:nvPicPr>
-                    <pic:cNvPr id="10" name="Image23" descr="" title=""/>
+                    <pic:cNvPr id="12" name="Image23" descr="" title=""/>
                     <pic:cNvPicPr>
                       <a:picLocks noChangeAspect="1" noChangeArrowheads="1"/>
                     </pic:cNvPicPr>
                   </pic:nvPicPr>
                   <pic:blipFill>
-                    <a:blip r:embed="rId12"/>
+                    <a:blip r:embed="rId14"/>
                     <a:stretch>
                       <a:fillRect/>
                     </a:stretch>
@@ -9492,7 +10247,7 @@
             <wp:extent cx="2282825" cy="1213485"/>
             <wp:effectExtent l="0" t="0" r="0" b="0"/>
             <wp:wrapTopAndBottom/>
-            <wp:docPr id="11" name="Image25" descr="" title=""/>
+            <wp:docPr id="13" name="Image25" descr="" title=""/>
             <wp:cNvGraphicFramePr>
               <a:graphicFrameLocks xmlns:a="http://schemas.openxmlformats.org/drawingml/2006/main" noChangeAspect="1"/>
             </wp:cNvGraphicFramePr>
@@ -9500,13 +10255,13 @@
               <a:graphicData uri="http://schemas.openxmlformats.org/drawingml/2006/picture">
                 <pic:pic xmlns:pic="http://schemas.openxmlformats.org/drawingml/2006/picture">
                   <pic:nvPicPr>
-                    <pic:cNvPr id="11" name="Image25" descr="" title=""/>
+                    <pic:cNvPr id="13" name="Image25" descr="" title=""/>
                     <pic:cNvPicPr>
                       <a:picLocks noChangeAspect="1" noChangeArrowheads="1"/>
                     </pic:cNvPicPr>
                   </pic:nvPicPr>
                   <pic:blipFill>
-                    <a:blip r:embed="rId13"/>
+                    <a:blip r:embed="rId15"/>
                     <a:stretch>
                       <a:fillRect/>
                     </a:stretch>
@@ -10131,7 +10886,7 @@
             <wp:extent cx="2263140" cy="1203325"/>
             <wp:effectExtent l="0" t="0" r="0" b="0"/>
             <wp:wrapTopAndBottom/>
-            <wp:docPr id="12" name="Image24" descr="" title=""/>
+            <wp:docPr id="14" name="Image24" descr="" title=""/>
             <wp:cNvGraphicFramePr>
               <a:graphicFrameLocks xmlns:a="http://schemas.openxmlformats.org/drawingml/2006/main" noChangeAspect="1"/>
             </wp:cNvGraphicFramePr>
@@ -10139,13 +10894,13 @@
               <a:graphicData uri="http://schemas.openxmlformats.org/drawingml/2006/picture">
                 <pic:pic xmlns:pic="http://schemas.openxmlformats.org/drawingml/2006/picture">
                   <pic:nvPicPr>
-                    <pic:cNvPr id="12" name="Image24" descr="" title=""/>
+                    <pic:cNvPr id="14" name="Image24" descr="" title=""/>
                     <pic:cNvPicPr>
                       <a:picLocks noChangeAspect="1" noChangeArrowheads="1"/>
                     </pic:cNvPicPr>
                   </pic:nvPicPr>
                   <pic:blipFill>
-                    <a:blip r:embed="rId14"/>
+                    <a:blip r:embed="rId16"/>
                     <a:stretch>
                       <a:fillRect/>
                     </a:stretch>
@@ -10856,7 +11611,7 @@
             <wp:extent cx="1470660" cy="1529080"/>
             <wp:effectExtent l="0" t="0" r="0" b="0"/>
             <wp:wrapTopAndBottom/>
-            <wp:docPr id="13" name="Image26" descr="" title=""/>
+            <wp:docPr id="15" name="Image26" descr="" title=""/>
             <wp:cNvGraphicFramePr>
               <a:graphicFrameLocks xmlns:a="http://schemas.openxmlformats.org/drawingml/2006/main" noChangeAspect="1"/>
             </wp:cNvGraphicFramePr>
@@ -10864,13 +11619,13 @@
               <a:graphicData uri="http://schemas.openxmlformats.org/drawingml/2006/picture">
                 <pic:pic xmlns:pic="http://schemas.openxmlformats.org/drawingml/2006/picture">
                   <pic:nvPicPr>
-                    <pic:cNvPr id="13" name="Image26" descr="" title=""/>
+                    <pic:cNvPr id="15" name="Image26" descr="" title=""/>
                     <pic:cNvPicPr>
                       <a:picLocks noChangeAspect="1" noChangeArrowheads="1"/>
                     </pic:cNvPicPr>
                   </pic:nvPicPr>
                   <pic:blipFill>
-                    <a:blip r:embed="rId15"/>
+                    <a:blip r:embed="rId17"/>
                     <a:stretch>
                       <a:fillRect/>
                     </a:stretch>
@@ -11834,7 +12589,7 @@
             <wp:extent cx="2647950" cy="1257300"/>
             <wp:effectExtent l="0" t="0" r="0" b="0"/>
             <wp:wrapTopAndBottom/>
-            <wp:docPr id="14" name="Image27" descr="" title=""/>
+            <wp:docPr id="16" name="Image27" descr="" title=""/>
             <wp:cNvGraphicFramePr>
               <a:graphicFrameLocks xmlns:a="http://schemas.openxmlformats.org/drawingml/2006/main" noChangeAspect="1"/>
             </wp:cNvGraphicFramePr>
@@ -11842,13 +12597,13 @@
               <a:graphicData uri="http://schemas.openxmlformats.org/drawingml/2006/picture">
                 <pic:pic xmlns:pic="http://schemas.openxmlformats.org/drawingml/2006/picture">
                   <pic:nvPicPr>
-                    <pic:cNvPr id="14" name="Image27" descr="" title=""/>
+                    <pic:cNvPr id="16" name="Image27" descr="" title=""/>
                     <pic:cNvPicPr>
                       <a:picLocks noChangeAspect="1" noChangeArrowheads="1"/>
                     </pic:cNvPicPr>
                   </pic:nvPicPr>
                   <pic:blipFill>
-                    <a:blip r:embed="rId16"/>
+                    <a:blip r:embed="rId18"/>
                     <a:stretch>
                       <a:fillRect/>
                     </a:stretch>
@@ -12494,7 +13249,7 @@
             <wp:extent cx="3419475" cy="1152525"/>
             <wp:effectExtent l="0" t="0" r="0" b="0"/>
             <wp:wrapTopAndBottom/>
-            <wp:docPr id="15" name="Image28" descr="" title=""/>
+            <wp:docPr id="17" name="Image28" descr="" title=""/>
             <wp:cNvGraphicFramePr>
               <a:graphicFrameLocks xmlns:a="http://schemas.openxmlformats.org/drawingml/2006/main" noChangeAspect="1"/>
             </wp:cNvGraphicFramePr>
@@ -12502,13 +13257,13 @@
               <a:graphicData uri="http://schemas.openxmlformats.org/drawingml/2006/picture">
                 <pic:pic xmlns:pic="http://schemas.openxmlformats.org/drawingml/2006/picture">
                   <pic:nvPicPr>
-                    <pic:cNvPr id="15" name="Image28" descr="" title=""/>
+                    <pic:cNvPr id="17" name="Image28" descr="" title=""/>
                     <pic:cNvPicPr>
                       <a:picLocks noChangeAspect="1" noChangeArrowheads="1"/>
                     </pic:cNvPicPr>
                   </pic:nvPicPr>
                   <pic:blipFill>
-                    <a:blip r:embed="rId17"/>
+                    <a:blip r:embed="rId19"/>
                     <a:stretch>
                       <a:fillRect/>
                     </a:stretch>
@@ -13030,7 +13785,7 @@
             <wp:extent cx="3419475" cy="1152525"/>
             <wp:effectExtent l="0" t="0" r="0" b="0"/>
             <wp:wrapTopAndBottom/>
-            <wp:docPr id="16" name="Image29" descr="" title=""/>
+            <wp:docPr id="18" name="Image29" descr="" title=""/>
             <wp:cNvGraphicFramePr>
               <a:graphicFrameLocks xmlns:a="http://schemas.openxmlformats.org/drawingml/2006/main" noChangeAspect="1"/>
             </wp:cNvGraphicFramePr>
@@ -13038,13 +13793,13 @@
               <a:graphicData uri="http://schemas.openxmlformats.org/drawingml/2006/picture">
                 <pic:pic xmlns:pic="http://schemas.openxmlformats.org/drawingml/2006/picture">
                   <pic:nvPicPr>
-                    <pic:cNvPr id="16" name="Image29" descr="" title=""/>
+                    <pic:cNvPr id="18" name="Image29" descr="" title=""/>
                     <pic:cNvPicPr>
                       <a:picLocks noChangeAspect="1" noChangeArrowheads="1"/>
                     </pic:cNvPicPr>
                   </pic:nvPicPr>
                   <pic:blipFill>
-                    <a:blip r:embed="rId18"/>
+                    <a:blip r:embed="rId20"/>
                     <a:stretch>
                       <a:fillRect/>
                     </a:stretch>
@@ -13788,7 +14543,7 @@
             <wp:extent cx="1352550" cy="876300"/>
             <wp:effectExtent l="0" t="0" r="0" b="0"/>
             <wp:wrapTopAndBottom/>
-            <wp:docPr id="17" name="Image20" descr="" title=""/>
+            <wp:docPr id="19" name="Image20" descr="" title=""/>
             <wp:cNvGraphicFramePr>
               <a:graphicFrameLocks xmlns:a="http://schemas.openxmlformats.org/drawingml/2006/main" noChangeAspect="1"/>
             </wp:cNvGraphicFramePr>
@@ -13796,13 +14551,13 @@
               <a:graphicData uri="http://schemas.openxmlformats.org/drawingml/2006/picture">
                 <pic:pic xmlns:pic="http://schemas.openxmlformats.org/drawingml/2006/picture">
                   <pic:nvPicPr>
-                    <pic:cNvPr id="17" name="Image20" descr="" title=""/>
+                    <pic:cNvPr id="19" name="Image20" descr="" title=""/>
                     <pic:cNvPicPr>
                       <a:picLocks noChangeAspect="1" noChangeArrowheads="1"/>
                     </pic:cNvPicPr>
                   </pic:nvPicPr>
                   <pic:blipFill>
-                    <a:blip r:embed="rId19"/>
+                    <a:blip r:embed="rId21"/>
                     <a:stretch>
                       <a:fillRect/>
                     </a:stretch>
@@ -14573,7 +15328,7 @@
             <wp:extent cx="1809750" cy="1990725"/>
             <wp:effectExtent l="0" t="0" r="0" b="0"/>
             <wp:wrapTopAndBottom/>
-            <wp:docPr id="18" name="Image30" descr="" title=""/>
+            <wp:docPr id="20" name="Image30" descr="" title=""/>
             <wp:cNvGraphicFramePr>
               <a:graphicFrameLocks xmlns:a="http://schemas.openxmlformats.org/drawingml/2006/main" noChangeAspect="1"/>
             </wp:cNvGraphicFramePr>
@@ -14581,13 +15336,13 @@
               <a:graphicData uri="http://schemas.openxmlformats.org/drawingml/2006/picture">
                 <pic:pic xmlns:pic="http://schemas.openxmlformats.org/drawingml/2006/picture">
                   <pic:nvPicPr>
-                    <pic:cNvPr id="18" name="Image30" descr="" title=""/>
+                    <pic:cNvPr id="20" name="Image30" descr="" title=""/>
                     <pic:cNvPicPr>
                       <a:picLocks noChangeAspect="1" noChangeArrowheads="1"/>
                     </pic:cNvPicPr>
                   </pic:nvPicPr>
                   <pic:blipFill>
-                    <a:blip r:embed="rId20"/>
+                    <a:blip r:embed="rId22"/>
                     <a:stretch>
                       <a:fillRect/>
                     </a:stretch>
@@ -15164,7 +15919,7 @@
             <wp:extent cx="1162050" cy="1278255"/>
             <wp:effectExtent l="0" t="0" r="0" b="0"/>
             <wp:wrapTopAndBottom/>
-            <wp:docPr id="19" name="Image33 Copy 1" descr="" title=""/>
+            <wp:docPr id="21" name="Image33 Copy 1" descr="" title=""/>
             <wp:cNvGraphicFramePr>
               <a:graphicFrameLocks xmlns:a="http://schemas.openxmlformats.org/drawingml/2006/main" noChangeAspect="1"/>
             </wp:cNvGraphicFramePr>
@@ -15172,13 +15927,13 @@
               <a:graphicData uri="http://schemas.openxmlformats.org/drawingml/2006/picture">
                 <pic:pic xmlns:pic="http://schemas.openxmlformats.org/drawingml/2006/picture">
                   <pic:nvPicPr>
-                    <pic:cNvPr id="19" name="Image33 Copy 1" descr="" title=""/>
+                    <pic:cNvPr id="21" name="Image33 Copy 1" descr="" title=""/>
                     <pic:cNvPicPr>
                       <a:picLocks noChangeAspect="1" noChangeArrowheads="1"/>
                     </pic:cNvPicPr>
                   </pic:nvPicPr>
                   <pic:blipFill>
-                    <a:blip r:embed="rId21"/>
+                    <a:blip r:embed="rId23"/>
                     <a:stretch>
                       <a:fillRect/>
                     </a:stretch>
@@ -15697,7 +16452,7 @@
             <wp:extent cx="2693035" cy="1252855"/>
             <wp:effectExtent l="0" t="0" r="0" b="0"/>
             <wp:wrapTopAndBottom/>
-            <wp:docPr id="20" name="Image31" descr="" title=""/>
+            <wp:docPr id="22" name="Image31" descr="" title=""/>
             <wp:cNvGraphicFramePr>
               <a:graphicFrameLocks xmlns:a="http://schemas.openxmlformats.org/drawingml/2006/main" noChangeAspect="1"/>
             </wp:cNvGraphicFramePr>
@@ -15705,13 +16460,13 @@
               <a:graphicData uri="http://schemas.openxmlformats.org/drawingml/2006/picture">
                 <pic:pic xmlns:pic="http://schemas.openxmlformats.org/drawingml/2006/picture">
                   <pic:nvPicPr>
-                    <pic:cNvPr id="20" name="Image31" descr="" title=""/>
+                    <pic:cNvPr id="22" name="Image31" descr="" title=""/>
                     <pic:cNvPicPr>
                       <a:picLocks noChangeAspect="1" noChangeArrowheads="1"/>
                     </pic:cNvPicPr>
                   </pic:nvPicPr>
                   <pic:blipFill>
-                    <a:blip r:embed="rId22"/>
+                    <a:blip r:embed="rId24"/>
                     <a:stretch>
                       <a:fillRect/>
                     </a:stretch>
@@ -16680,7 +17435,7 @@
             <wp:extent cx="3093085" cy="2300605"/>
             <wp:effectExtent l="0" t="0" r="0" b="0"/>
             <wp:wrapTopAndBottom/>
-            <wp:docPr id="21" name="Image32" descr="" title=""/>
+            <wp:docPr id="23" name="Image32" descr="" title=""/>
             <wp:cNvGraphicFramePr>
               <a:graphicFrameLocks xmlns:a="http://schemas.openxmlformats.org/drawingml/2006/main" noChangeAspect="1"/>
             </wp:cNvGraphicFramePr>
@@ -16688,13 +17443,13 @@
               <a:graphicData uri="http://schemas.openxmlformats.org/drawingml/2006/picture">
                 <pic:pic xmlns:pic="http://schemas.openxmlformats.org/drawingml/2006/picture">
                   <pic:nvPicPr>
-                    <pic:cNvPr id="21" name="Image32" descr="" title=""/>
+                    <pic:cNvPr id="23" name="Image32" descr="" title=""/>
                     <pic:cNvPicPr>
                       <a:picLocks noChangeAspect="1" noChangeArrowheads="1"/>
                     </pic:cNvPicPr>
                   </pic:nvPicPr>
                   <pic:blipFill>
-                    <a:blip r:embed="rId23"/>
+                    <a:blip r:embed="rId25"/>
                     <a:stretch>
                       <a:fillRect/>
                     </a:stretch>
@@ -18124,10 +18879,325 @@
         <w:t>.</w:t>
       </w:r>
     </w:p>
+    <w:p>
+      <w:pPr>
+        <w:pStyle w:val="BodyText"/>
+        <w:numPr>
+          <w:ilvl w:val="1"/>
+          <w:numId w:val="1"/>
+        </w:numPr>
+        <w:bidi w:val="1"/>
+        <w:jc w:val="start"/>
+        <w:rPr>
+          <w:rFonts w:ascii="Calibri" w:hAnsi="Calibri" w:cs="Calibri"/>
+          <w:sz w:val="24"/>
+          <w:szCs w:val="24"/>
+        </w:rPr>
+      </w:pPr>
+      <w:r>
+        <w:rPr>
+          <w:rFonts w:ascii="Calibri" w:hAnsi="Calibri" w:cs="Calibri"/>
+          <w:b w:val="false"/>
+          <w:b w:val="false"/>
+          <w:bCs w:val="false"/>
+          <w:color w:val="FFFFFF"/>
+          <w:sz w:val="24"/>
+          <w:sz w:val="24"/>
+          <w:szCs w:val="24"/>
+          <w:shd w:fill="000000" w:val="clear"/>
+          <w:rtl w:val="true"/>
+        </w:rPr>
+        <w:t xml:space="preserve">גרסא </w:t>
+      </w:r>
+      <w:r>
+        <w:rPr>
+          <w:rFonts w:cs="Calibri" w:ascii="Calibri" w:hAnsi="Calibri"/>
+          <w:b w:val="false"/>
+          <w:bCs w:val="false"/>
+          <w:color w:val="FFFFFF"/>
+          <w:sz w:val="24"/>
+          <w:szCs w:val="24"/>
+          <w:shd w:fill="000000" w:val="clear"/>
+        </w:rPr>
+        <w:t>2.</w:t>
+      </w:r>
+      <w:r>
+        <w:rPr>
+          <w:rFonts w:cs="Calibri" w:ascii="Calibri" w:hAnsi="Calibri"/>
+          <w:b w:val="false"/>
+          <w:bCs w:val="false"/>
+          <w:color w:val="FFFFFF"/>
+          <w:sz w:val="24"/>
+          <w:szCs w:val="24"/>
+          <w:shd w:fill="000000" w:val="clear"/>
+        </w:rPr>
+        <w:t>1</w:t>
+      </w:r>
+      <w:r>
+        <w:rPr>
+          <w:rFonts w:cs="Calibri" w:ascii="Calibri" w:hAnsi="Calibri"/>
+          <w:b w:val="false"/>
+          <w:bCs w:val="false"/>
+          <w:color w:val="000000"/>
+          <w:sz w:val="24"/>
+          <w:szCs w:val="24"/>
+          <w:shd w:fill="auto" w:val="clear"/>
+          <w:rtl w:val="true"/>
+        </w:rPr>
+        <w:t xml:space="preserve"> </w:t>
+      </w:r>
+      <w:r>
+        <w:rPr>
+          <w:rFonts w:ascii="Calibri" w:hAnsi="Calibri" w:cs="Calibri"/>
+          <w:b w:val="false"/>
+          <w:b w:val="false"/>
+          <w:bCs w:val="false"/>
+          <w:color w:val="000000"/>
+          <w:sz w:val="24"/>
+          <w:sz w:val="24"/>
+          <w:szCs w:val="24"/>
+          <w:shd w:fill="auto" w:val="clear"/>
+          <w:rtl w:val="true"/>
+        </w:rPr>
+        <w:t xml:space="preserve">נוצרה בתאריך </w:t>
+      </w:r>
+      <w:r>
+        <w:rPr>
+          <w:rFonts w:cs="Calibri" w:ascii="Calibri" w:hAnsi="Calibri"/>
+          <w:b w:val="false"/>
+          <w:bCs w:val="false"/>
+          <w:color w:val="000000"/>
+          <w:sz w:val="24"/>
+          <w:szCs w:val="24"/>
+          <w:shd w:fill="auto" w:val="clear"/>
+        </w:rPr>
+        <w:t>2025-01-</w:t>
+      </w:r>
+      <w:r>
+        <w:rPr>
+          <w:rFonts w:cs="Calibri" w:ascii="Calibri" w:hAnsi="Calibri"/>
+          <w:b w:val="false"/>
+          <w:bCs w:val="false"/>
+          <w:color w:val="000000"/>
+          <w:sz w:val="24"/>
+          <w:szCs w:val="24"/>
+          <w:shd w:fill="auto" w:val="clear"/>
+        </w:rPr>
+        <w:t>27</w:t>
+      </w:r>
+    </w:p>
+    <w:p>
+      <w:pPr>
+        <w:pStyle w:val="BodyText"/>
+        <w:numPr>
+          <w:ilvl w:val="2"/>
+          <w:numId w:val="1"/>
+        </w:numPr>
+        <w:bidi w:val="1"/>
+        <w:jc w:val="start"/>
+        <w:rPr>
+          <w:rFonts w:ascii="Calibri" w:hAnsi="Calibri" w:cs="Calibri"/>
+          <w:sz w:val="24"/>
+          <w:szCs w:val="24"/>
+        </w:rPr>
+      </w:pPr>
+      <w:r>
+        <w:rPr>
+          <w:rFonts w:ascii="Calibri" w:hAnsi="Calibri" w:cs="Calibri"/>
+          <w:b w:val="false"/>
+          <w:b w:val="false"/>
+          <w:bCs w:val="false"/>
+          <w:color w:val="000000"/>
+          <w:sz w:val="24"/>
+          <w:sz w:val="24"/>
+          <w:szCs w:val="24"/>
+          <w:shd w:fill="auto" w:val="clear"/>
+          <w:rtl w:val="true"/>
+        </w:rPr>
+        <w:t xml:space="preserve">הוספת פרמטרים לפונקציה </w:t>
+      </w:r>
+      <w:r>
+        <w:rPr>
+          <w:rFonts w:cs="Calibri" w:ascii="Calibri" w:hAnsi="Calibri"/>
+          <w:b w:val="false"/>
+          <w:bCs w:val="false"/>
+          <w:color w:val="000000"/>
+          <w:sz w:val="24"/>
+          <w:szCs w:val="24"/>
+          <w:shd w:fill="auto" w:val="clear"/>
+        </w:rPr>
+        <w:t>START</w:t>
+      </w:r>
+      <w:r>
+        <w:rPr>
+          <w:rFonts w:cs="Calibri" w:ascii="Calibri" w:hAnsi="Calibri"/>
+          <w:b w:val="false"/>
+          <w:bCs w:val="false"/>
+          <w:color w:val="000000"/>
+          <w:sz w:val="24"/>
+          <w:szCs w:val="24"/>
+          <w:shd w:fill="auto" w:val="clear"/>
+          <w:rtl w:val="true"/>
+        </w:rPr>
+        <w:t xml:space="preserve"> </w:t>
+      </w:r>
+      <w:r>
+        <w:rPr>
+          <w:rFonts w:ascii="Calibri" w:hAnsi="Calibri" w:cs="Calibri"/>
+          <w:b w:val="false"/>
+          <w:b w:val="false"/>
+          <w:bCs w:val="false"/>
+          <w:color w:val="000000"/>
+          <w:sz w:val="24"/>
+          <w:sz w:val="24"/>
+          <w:szCs w:val="24"/>
+          <w:shd w:fill="auto" w:val="clear"/>
+          <w:rtl w:val="true"/>
+        </w:rPr>
+        <w:t xml:space="preserve">סעיף </w:t>
+      </w:r>
+      <w:r>
+        <w:rPr>
+          <w:rFonts w:cs="Calibri" w:ascii="Calibri" w:hAnsi="Calibri"/>
+          <w:b w:val="false"/>
+          <w:bCs w:val="false"/>
+          <w:color w:val="000000"/>
+          <w:sz w:val="24"/>
+          <w:szCs w:val="24"/>
+          <w:shd w:fill="auto" w:val="clear"/>
+        </w:rPr>
+        <w:t>4.5.1</w:t>
+      </w:r>
+      <w:r>
+        <w:rPr>
+          <w:rFonts w:cs="Calibri" w:ascii="Calibri" w:hAnsi="Calibri"/>
+          <w:b w:val="false"/>
+          <w:bCs w:val="false"/>
+          <w:color w:val="000000"/>
+          <w:sz w:val="24"/>
+          <w:szCs w:val="24"/>
+          <w:shd w:fill="auto" w:val="clear"/>
+          <w:rtl w:val="true"/>
+        </w:rPr>
+        <w:t>.</w:t>
+      </w:r>
+    </w:p>
+    <w:p>
+      <w:pPr>
+        <w:pStyle w:val="BodyText"/>
+        <w:numPr>
+          <w:ilvl w:val="2"/>
+          <w:numId w:val="1"/>
+        </w:numPr>
+        <w:bidi w:val="1"/>
+        <w:spacing w:before="0" w:after="140"/>
+        <w:jc w:val="start"/>
+        <w:rPr>
+          <w:rFonts w:ascii="Calibri" w:hAnsi="Calibri" w:cs="Calibri"/>
+          <w:sz w:val="24"/>
+          <w:szCs w:val="24"/>
+        </w:rPr>
+      </w:pPr>
+      <w:r>
+        <w:rPr>
+          <w:rFonts w:ascii="Calibri" w:hAnsi="Calibri" w:cs="Calibri"/>
+          <w:b w:val="false"/>
+          <w:b w:val="false"/>
+          <w:bCs w:val="false"/>
+          <w:color w:val="000000"/>
+          <w:sz w:val="24"/>
+          <w:sz w:val="24"/>
+          <w:szCs w:val="24"/>
+          <w:shd w:fill="auto" w:val="clear"/>
+          <w:rtl w:val="true"/>
+        </w:rPr>
+        <w:t>הוספת איור</w:t>
+      </w:r>
+      <w:r>
+        <w:rPr>
+          <w:rFonts w:ascii="Calibri" w:hAnsi="Calibri" w:cs="Calibri"/>
+          <w:b w:val="false"/>
+          <w:b w:val="false"/>
+          <w:bCs w:val="false"/>
+          <w:color w:val="000000"/>
+          <w:sz w:val="24"/>
+          <w:sz w:val="24"/>
+          <w:szCs w:val="24"/>
+          <w:shd w:fill="auto" w:val="clear"/>
+          <w:rtl w:val="true"/>
+        </w:rPr>
+        <w:t xml:space="preserve">ים </w:t>
+      </w:r>
+      <w:r>
+        <w:rPr>
+          <w:rFonts w:cs="Calibri" w:ascii="Calibri" w:hAnsi="Calibri"/>
+          <w:b w:val="false"/>
+          <w:bCs w:val="false"/>
+          <w:color w:val="000000"/>
+          <w:sz w:val="24"/>
+          <w:szCs w:val="24"/>
+          <w:shd w:fill="auto" w:val="clear"/>
+        </w:rPr>
+        <w:t>22</w:t>
+      </w:r>
+      <w:r>
+        <w:rPr>
+          <w:rFonts w:cs="Calibri" w:ascii="Calibri" w:hAnsi="Calibri"/>
+          <w:b w:val="false"/>
+          <w:bCs w:val="false"/>
+          <w:color w:val="000000"/>
+          <w:sz w:val="24"/>
+          <w:szCs w:val="24"/>
+          <w:shd w:fill="auto" w:val="clear"/>
+          <w:rtl w:val="true"/>
+        </w:rPr>
+        <w:t xml:space="preserve"> </w:t>
+      </w:r>
+      <w:r>
+        <w:rPr>
+          <w:rFonts w:ascii="Calibri" w:hAnsi="Calibri" w:cs="Calibri"/>
+          <w:b w:val="false"/>
+          <w:b w:val="false"/>
+          <w:bCs w:val="false"/>
+          <w:color w:val="000000"/>
+          <w:sz w:val="24"/>
+          <w:sz w:val="24"/>
+          <w:szCs w:val="24"/>
+          <w:shd w:fill="auto" w:val="clear"/>
+          <w:rtl w:val="true"/>
+        </w:rPr>
+        <w:t>ו</w:t>
+      </w:r>
+      <w:r>
+        <w:rPr>
+          <w:rFonts w:cs="Calibri" w:ascii="Calibri" w:hAnsi="Calibri"/>
+          <w:b w:val="false"/>
+          <w:bCs w:val="false"/>
+          <w:color w:val="000000"/>
+          <w:sz w:val="24"/>
+          <w:szCs w:val="24"/>
+          <w:shd w:fill="auto" w:val="clear"/>
+          <w:rtl w:val="true"/>
+        </w:rPr>
+        <w:t>-</w:t>
+      </w:r>
+      <w:r>
+        <w:rPr>
+          <w:rFonts w:cs="Calibri" w:ascii="Calibri" w:hAnsi="Calibri"/>
+          <w:b w:val="false"/>
+          <w:bCs w:val="false"/>
+          <w:color w:val="000000"/>
+          <w:sz w:val="24"/>
+          <w:szCs w:val="24"/>
+          <w:shd w:fill="auto" w:val="clear"/>
+        </w:rPr>
+        <w:t>23</w:t>
+      </w:r>
+    </w:p>
     <w:sectPr>
-      <w:headerReference w:type="even" r:id="rId24"/>
-      <w:headerReference w:type="default" r:id="rId25"/>
-      <w:headerReference w:type="first" r:id="rId26"/>
+      <w:headerReference w:type="even" r:id="rId26"/>
+      <w:headerReference w:type="default" r:id="rId27"/>
+      <w:headerReference w:type="first" r:id="rId28"/>
       <w:type w:val="nextPage"/>
       <w:pgSz w:w="11906" w:h="16838"/>
       <w:pgMar w:left="1134" w:right="1134" w:gutter="0" w:header="1134" w:top="2929" w:footer="0" w:bottom="1134"/>
@@ -18208,7 +19278,7 @@
                 <wp:extent cx="844550" cy="844550"/>
                 <wp:effectExtent l="0" t="0" r="0" b="0"/>
                 <wp:wrapSquare wrapText="largest"/>
-                <wp:docPr id="22" name="Image1" descr="" title=""/>
+                <wp:docPr id="24" name="Image1" descr="" title=""/>
                 <wp:cNvGraphicFramePr>
                   <a:graphicFrameLocks xmlns:a="http://schemas.openxmlformats.org/drawingml/2006/main" noChangeAspect="1"/>
                 </wp:cNvGraphicFramePr>
@@ -18216,7 +19286,7 @@
                   <a:graphicData uri="http://schemas.openxmlformats.org/drawingml/2006/picture">
                     <pic:pic xmlns:pic="http://schemas.openxmlformats.org/drawingml/2006/picture">
                       <pic:nvPicPr>
-                        <pic:cNvPr id="22" name="Image1" descr="" title=""/>
+                        <pic:cNvPr id="24" name="Image1" descr="" title=""/>
                         <pic:cNvPicPr>
                           <a:picLocks noChangeAspect="1" noChangeArrowheads="1"/>
                         </pic:cNvPicPr>
@@ -18484,7 +19554,7 @@
               <w:sz w:val="20"/>
               <w:szCs w:val="20"/>
             </w:rPr>
-            <w:t>2.0</w:t>
+            <w:t>2.1</w:t>
           </w:r>
         </w:p>
       </w:tc>
@@ -18796,7 +19866,7 @@
                 <wp:extent cx="844550" cy="844550"/>
                 <wp:effectExtent l="0" t="0" r="0" b="0"/>
                 <wp:wrapSquare wrapText="largest"/>
-                <wp:docPr id="23" name="Image1" descr="" title=""/>
+                <wp:docPr id="25" name="Image1" descr="" title=""/>
                 <wp:cNvGraphicFramePr>
                   <a:graphicFrameLocks xmlns:a="http://schemas.openxmlformats.org/drawingml/2006/main" noChangeAspect="1"/>
                 </wp:cNvGraphicFramePr>
@@ -18804,7 +19874,7 @@
                   <a:graphicData uri="http://schemas.openxmlformats.org/drawingml/2006/picture">
                     <pic:pic xmlns:pic="http://schemas.openxmlformats.org/drawingml/2006/picture">
                       <pic:nvPicPr>
-                        <pic:cNvPr id="23" name="Image1" descr="" title=""/>
+                        <pic:cNvPr id="25" name="Image1" descr="" title=""/>
                         <pic:cNvPicPr>
                           <a:picLocks noChangeAspect="1" noChangeArrowheads="1"/>
                         </pic:cNvPicPr>
@@ -19072,7 +20142,7 @@
               <w:sz w:val="20"/>
               <w:szCs w:val="20"/>
             </w:rPr>
-            <w:t>2.0</w:t>
+            <w:t>2.1</w:t>
           </w:r>
         </w:p>
       </w:tc>

--- a/help.docx
+++ b/help.docx
@@ -7326,19 +7326,7 @@
           <w:u w:val="none"/>
           <w:lang w:val="en-US"/>
         </w:rPr>
-        <w:t>TRD R</w:t>
-      </w:r>
-      <w:r>
-        <w:rPr>
-          <w:rFonts w:cs="Calibri" w:ascii="Calibri" w:hAnsi="Calibri"/>
-          <w:b/>
-          <w:bCs/>
-          <w:sz w:val="24"/>
-          <w:szCs w:val="24"/>
-          <w:u w:val="none"/>
-          <w:lang w:val="en-US"/>
-        </w:rPr>
-        <w:t>ev</w:t>
+        <w:t>TRD Rev</w:t>
       </w:r>
       <w:r>
         <w:rPr>
@@ -12902,7 +12890,7 @@
           <w:u w:val="none"/>
           <w:lang w:val="en-US"/>
         </w:rPr>
-        <w:t>Resistance</w:t>
+        <w:t>Min Resistance</w:t>
       </w:r>
       <w:r>
         <w:rPr>
@@ -12947,6 +12935,21 @@
       </w:r>
       <w:r>
         <w:rPr>
+          <w:rFonts w:ascii="Calibri" w:hAnsi="Calibri" w:cs="Calibri"/>
+          <w:b w:val="false"/>
+          <w:b w:val="false"/>
+          <w:bCs w:val="false"/>
+          <w:sz w:val="24"/>
+          <w:sz w:val="24"/>
+          <w:szCs w:val="24"/>
+          <w:u w:val="none"/>
+          <w:rtl w:val="true"/>
+          <w:lang w:val="en-US"/>
+        </w:rPr>
+        <w:t xml:space="preserve">מינימלית </w:t>
+      </w:r>
+      <w:r>
+        <w:rPr>
           <w:rFonts w:cs="Calibri" w:ascii="Calibri" w:hAnsi="Calibri"/>
           <w:b w:val="false"/>
           <w:bCs w:val="false"/>
@@ -12984,40 +12987,66 @@
           <w:rtl w:val="true"/>
           <w:lang w:val="en-US"/>
         </w:rPr>
-        <w:t xml:space="preserve">). </w:t>
-      </w:r>
-      <w:r>
-        <w:rPr>
-          <w:rFonts w:ascii="Calibri" w:hAnsi="Calibri" w:cs="Calibri"/>
-          <w:b w:val="false"/>
-          <w:b w:val="false"/>
-          <w:bCs w:val="false"/>
-          <w:sz w:val="24"/>
-          <w:sz w:val="24"/>
-          <w:szCs w:val="24"/>
-          <w:u w:val="none"/>
-          <w:rtl w:val="true"/>
-          <w:lang w:val="en-US"/>
-        </w:rPr>
-        <w:t xml:space="preserve">למשל </w:t>
-      </w:r>
-      <w:r>
-        <w:rPr>
-          <w:rFonts w:cs="Calibri" w:ascii="Calibri" w:hAnsi="Calibri"/>
-          <w:b w:val="false"/>
-          <w:bCs w:val="false"/>
-          <w:sz w:val="24"/>
-          <w:szCs w:val="24"/>
-          <w:u w:val="none"/>
-          <w:lang w:val="en-US"/>
-        </w:rPr>
-        <w:t>10000</w:t>
-      </w:r>
-      <w:r>
-        <w:rPr>
-          <w:rFonts w:cs="Calibri" w:ascii="Calibri" w:hAnsi="Calibri"/>
-          <w:b w:val="false"/>
-          <w:bCs w:val="false"/>
+        <w:t>).</w:t>
+      </w:r>
+    </w:p>
+    <w:p>
+      <w:pPr>
+        <w:pStyle w:val="Normal"/>
+        <w:numPr>
+          <w:ilvl w:val="3"/>
+          <w:numId w:val="1"/>
+        </w:numPr>
+        <w:bidi w:val="1"/>
+        <w:spacing w:lineRule="auto" w:line="360"/>
+        <w:jc w:val="start"/>
+        <w:rPr>
+          <w:rFonts w:ascii="Calibri" w:hAnsi="Calibri" w:cs="Calibri"/>
+          <w:sz w:val="24"/>
+          <w:szCs w:val="24"/>
+        </w:rPr>
+      </w:pPr>
+      <w:r>
+        <w:rPr>
+          <w:rFonts w:cs="Calibri" w:ascii="Calibri" w:hAnsi="Calibri"/>
+          <w:b/>
+          <w:bCs/>
+          <w:sz w:val="24"/>
+          <w:szCs w:val="24"/>
+          <w:u w:val="none"/>
+          <w:lang w:val="en-US"/>
+        </w:rPr>
+        <w:t>M</w:t>
+      </w:r>
+      <w:r>
+        <w:rPr>
+          <w:rFonts w:cs="Calibri" w:ascii="Calibri" w:hAnsi="Calibri"/>
+          <w:b/>
+          <w:bCs/>
+          <w:sz w:val="24"/>
+          <w:szCs w:val="24"/>
+          <w:u w:val="none"/>
+          <w:lang w:val="en-US"/>
+        </w:rPr>
+        <w:t>ax</w:t>
+      </w:r>
+      <w:r>
+        <w:rPr>
+          <w:rFonts w:cs="Calibri" w:ascii="Calibri" w:hAnsi="Calibri"/>
+          <w:b/>
+          <w:bCs/>
+          <w:sz w:val="24"/>
+          <w:szCs w:val="24"/>
+          <w:u w:val="none"/>
+          <w:lang w:val="en-US"/>
+        </w:rPr>
+        <w:t xml:space="preserve"> Resistance</w:t>
+      </w:r>
+      <w:r>
+        <w:rPr>
+          <w:rFonts w:cs="Calibri" w:ascii="Calibri" w:hAnsi="Calibri"/>
+          <w:b/>
+          <w:bCs/>
           <w:sz w:val="24"/>
           <w:szCs w:val="24"/>
           <w:u w:val="none"/>
@@ -13028,86 +13057,87 @@
       </w:r>
       <w:r>
         <w:rPr>
-          <w:rFonts w:ascii="Calibri" w:hAnsi="Calibri" w:cs="Calibri"/>
-          <w:b w:val="false"/>
-          <w:b w:val="false"/>
-          <w:bCs w:val="false"/>
-          <w:sz w:val="24"/>
-          <w:sz w:val="24"/>
-          <w:szCs w:val="24"/>
-          <w:u w:val="none"/>
-          <w:rtl w:val="true"/>
-          <w:lang w:val="en-US"/>
-        </w:rPr>
-        <w:t xml:space="preserve">עבור נגד </w:t>
-      </w:r>
-      <w:r>
-        <w:rPr>
-          <w:rFonts w:cs="Calibri" w:ascii="Calibri" w:hAnsi="Calibri"/>
-          <w:b w:val="false"/>
-          <w:bCs w:val="false"/>
-          <w:sz w:val="24"/>
-          <w:szCs w:val="24"/>
-          <w:u w:val="none"/>
-          <w:lang w:val="en-US"/>
-        </w:rPr>
-        <w:t>10</w:t>
-      </w:r>
-      <w:r>
-        <w:rPr>
-          <w:rFonts w:cs="Calibri" w:ascii="Calibri" w:hAnsi="Calibri"/>
-          <w:b w:val="false"/>
-          <w:bCs w:val="false"/>
-          <w:sz w:val="24"/>
-          <w:szCs w:val="24"/>
-          <w:u w:val="none"/>
-          <w:rtl w:val="true"/>
-          <w:lang w:val="en-US"/>
-        </w:rPr>
-        <w:t xml:space="preserve"> </w:t>
-      </w:r>
-      <w:r>
-        <w:rPr>
-          <w:rFonts w:ascii="Calibri" w:hAnsi="Calibri" w:cs="Calibri"/>
-          <w:b w:val="false"/>
-          <w:b w:val="false"/>
-          <w:bCs w:val="false"/>
-          <w:sz w:val="24"/>
-          <w:sz w:val="24"/>
-          <w:szCs w:val="24"/>
-          <w:u w:val="none"/>
-          <w:rtl w:val="true"/>
-          <w:lang w:val="en-US"/>
-        </w:rPr>
-        <w:t>קילו</w:t>
-      </w:r>
-      <w:r>
-        <w:rPr>
-          <w:rFonts w:cs="Calibri" w:ascii="Calibri" w:hAnsi="Calibri"/>
-          <w:b w:val="false"/>
-          <w:bCs w:val="false"/>
-          <w:sz w:val="24"/>
-          <w:szCs w:val="24"/>
-          <w:u w:val="none"/>
-          <w:rtl w:val="true"/>
-          <w:lang w:val="en-US"/>
-        </w:rPr>
-        <w:t>-</w:t>
-      </w:r>
-      <w:r>
-        <w:rPr>
-          <w:rFonts w:ascii="Calibri" w:hAnsi="Calibri" w:cs="Calibri"/>
-          <w:b w:val="false"/>
-          <w:b w:val="false"/>
-          <w:bCs w:val="false"/>
-          <w:sz w:val="24"/>
-          <w:sz w:val="24"/>
-          <w:szCs w:val="24"/>
-          <w:u w:val="none"/>
-          <w:rtl w:val="true"/>
-          <w:lang w:val="en-US"/>
-        </w:rPr>
-        <w:t>אוהם</w:t>
+          <w:rFonts w:cs="Calibri" w:ascii="Calibri" w:hAnsi="Calibri"/>
+          <w:b w:val="false"/>
+          <w:bCs w:val="false"/>
+          <w:sz w:val="24"/>
+          <w:szCs w:val="24"/>
+          <w:u w:val="none"/>
+          <w:rtl w:val="true"/>
+          <w:lang w:val="en-US"/>
+        </w:rPr>
+        <w:t xml:space="preserve">– </w:t>
+      </w:r>
+      <w:r>
+        <w:rPr>
+          <w:rFonts w:ascii="Calibri" w:hAnsi="Calibri" w:cs="Calibri"/>
+          <w:b w:val="false"/>
+          <w:b w:val="false"/>
+          <w:bCs w:val="false"/>
+          <w:sz w:val="24"/>
+          <w:sz w:val="24"/>
+          <w:szCs w:val="24"/>
+          <w:u w:val="none"/>
+          <w:rtl w:val="true"/>
+          <w:lang w:val="en-US"/>
+        </w:rPr>
+        <w:t xml:space="preserve">התנגדות </w:t>
+      </w:r>
+      <w:r>
+        <w:rPr>
+          <w:rFonts w:ascii="Calibri" w:hAnsi="Calibri" w:cs="Calibri"/>
+          <w:b w:val="false"/>
+          <w:b w:val="false"/>
+          <w:bCs w:val="false"/>
+          <w:sz w:val="24"/>
+          <w:sz w:val="24"/>
+          <w:szCs w:val="24"/>
+          <w:u w:val="none"/>
+          <w:rtl w:val="true"/>
+          <w:lang w:val="en-US"/>
+        </w:rPr>
+        <w:t xml:space="preserve">מקסימלית </w:t>
+      </w:r>
+      <w:r>
+        <w:rPr>
+          <w:rFonts w:cs="Calibri" w:ascii="Calibri" w:hAnsi="Calibri"/>
+          <w:b w:val="false"/>
+          <w:bCs w:val="false"/>
+          <w:sz w:val="24"/>
+          <w:szCs w:val="24"/>
+          <w:u w:val="none"/>
+          <w:rtl w:val="true"/>
+          <w:lang w:val="en-US"/>
+        </w:rPr>
+        <w:t>(</w:t>
+      </w:r>
+      <w:r>
+        <w:rPr>
+          <w:rFonts w:ascii="Calibri" w:hAnsi="Calibri" w:cs="Calibri"/>
+          <w:b w:val="false"/>
+          <w:b w:val="false"/>
+          <w:bCs w:val="false"/>
+          <w:sz w:val="24"/>
+          <w:sz w:val="24"/>
+          <w:szCs w:val="24"/>
+          <w:u w:val="none"/>
+          <w:rtl w:val="true"/>
+          <w:lang w:val="en-US"/>
+        </w:rPr>
+        <w:t>באוהמים</w:t>
+      </w:r>
+      <w:r>
+        <w:rPr>
+          <w:rFonts w:cs="Calibri" w:ascii="Calibri" w:hAnsi="Calibri"/>
+          <w:b w:val="false"/>
+          <w:bCs w:val="false"/>
+          <w:sz w:val="24"/>
+          <w:szCs w:val="24"/>
+          <w:u w:val="none"/>
+          <w:rtl w:val="true"/>
+          <w:lang w:val="en-US"/>
+        </w:rPr>
+        <w:t>).</w:t>
       </w:r>
     </w:p>
     <w:p>
@@ -18919,19 +18949,7 @@
           <w:szCs w:val="24"/>
           <w:shd w:fill="000000" w:val="clear"/>
         </w:rPr>
-        <w:t>2.</w:t>
-      </w:r>
-      <w:r>
-        <w:rPr>
-          <w:rFonts w:cs="Calibri" w:ascii="Calibri" w:hAnsi="Calibri"/>
-          <w:b w:val="false"/>
-          <w:bCs w:val="false"/>
-          <w:color w:val="FFFFFF"/>
-          <w:sz w:val="24"/>
-          <w:szCs w:val="24"/>
-          <w:shd w:fill="000000" w:val="clear"/>
-        </w:rPr>
-        <w:t>1</w:t>
+        <w:t>2.1</w:t>
       </w:r>
       <w:r>
         <w:rPr>
@@ -18971,19 +18989,7 @@
           <w:szCs w:val="24"/>
           <w:shd w:fill="auto" w:val="clear"/>
         </w:rPr>
-        <w:t>2025-01-</w:t>
-      </w:r>
-      <w:r>
-        <w:rPr>
-          <w:rFonts w:cs="Calibri" w:ascii="Calibri" w:hAnsi="Calibri"/>
-          <w:b w:val="false"/>
-          <w:bCs w:val="false"/>
-          <w:color w:val="000000"/>
-          <w:sz w:val="24"/>
-          <w:szCs w:val="24"/>
-          <w:shd w:fill="auto" w:val="clear"/>
-        </w:rPr>
-        <w:t>27</w:t>
+        <w:t>2025-01-27</w:t>
       </w:r>
     </w:p>
     <w:p>
@@ -19018,43 +19024,33 @@
       </w:r>
       <w:r>
         <w:rPr>
-          <w:rFonts w:cs="Calibri" w:ascii="Calibri" w:hAnsi="Calibri"/>
+          <w:rFonts w:ascii="Calibri" w:hAnsi="Calibri" w:cs="Calibri"/>
+          <w:b w:val="false"/>
           <w:b w:val="false"/>
           <w:bCs w:val="false"/>
           <w:color w:val="000000"/>
           <w:sz w:val="24"/>
+          <w:sz w:val="24"/>
           <w:szCs w:val="24"/>
           <w:shd w:fill="auto" w:val="clear"/>
-        </w:rPr>
-        <w:t>START</w:t>
-      </w:r>
-      <w:r>
-        <w:rPr>
-          <w:rFonts w:cs="Calibri" w:ascii="Calibri" w:hAnsi="Calibri"/>
+          <w:rtl w:val="true"/>
+        </w:rPr>
+        <w:t>של כותרת</w:t>
+      </w:r>
+      <w:r>
+        <w:rPr>
+          <w:rFonts w:ascii="Calibri" w:hAnsi="Calibri" w:cs="Calibri"/>
+          <w:b w:val="false"/>
           <w:b w:val="false"/>
           <w:bCs w:val="false"/>
           <w:color w:val="000000"/>
           <w:sz w:val="24"/>
+          <w:sz w:val="24"/>
           <w:szCs w:val="24"/>
           <w:shd w:fill="auto" w:val="clear"/>
           <w:rtl w:val="true"/>
         </w:rPr>
-        <w:t xml:space="preserve"> </w:t>
-      </w:r>
-      <w:r>
-        <w:rPr>
-          <w:rFonts w:ascii="Calibri" w:hAnsi="Calibri" w:cs="Calibri"/>
-          <w:b w:val="false"/>
-          <w:b w:val="false"/>
-          <w:bCs w:val="false"/>
-          <w:color w:val="000000"/>
-          <w:sz w:val="24"/>
-          <w:sz w:val="24"/>
-          <w:szCs w:val="24"/>
-          <w:shd w:fill="auto" w:val="clear"/>
-          <w:rtl w:val="true"/>
-        </w:rPr>
-        <w:t xml:space="preserve">סעיף </w:t>
+        <w:t xml:space="preserve"> סעיף </w:t>
       </w:r>
       <w:r>
         <w:rPr>
@@ -19111,22 +19107,19 @@
           <w:shd w:fill="auto" w:val="clear"/>
           <w:rtl w:val="true"/>
         </w:rPr>
-        <w:t>הוספת איור</w:t>
-      </w:r>
-      <w:r>
-        <w:rPr>
-          <w:rFonts w:ascii="Calibri" w:hAnsi="Calibri" w:cs="Calibri"/>
-          <w:b w:val="false"/>
+        <w:t xml:space="preserve">הוספת איורים </w:t>
+      </w:r>
+      <w:r>
+        <w:rPr>
+          <w:rFonts w:cs="Calibri" w:ascii="Calibri" w:hAnsi="Calibri"/>
           <w:b w:val="false"/>
           <w:bCs w:val="false"/>
           <w:color w:val="000000"/>
           <w:sz w:val="24"/>
-          <w:sz w:val="24"/>
           <w:szCs w:val="24"/>
           <w:shd w:fill="auto" w:val="clear"/>
-          <w:rtl w:val="true"/>
-        </w:rPr>
-        <w:t xml:space="preserve">ים </w:t>
+        </w:rPr>
+        <w:t>22</w:t>
       </w:r>
       <w:r>
         <w:rPr>
@@ -19137,36 +19130,37 @@
           <w:sz w:val="24"/>
           <w:szCs w:val="24"/>
           <w:shd w:fill="auto" w:val="clear"/>
-        </w:rPr>
-        <w:t>22</w:t>
-      </w:r>
-      <w:r>
-        <w:rPr>
-          <w:rFonts w:cs="Calibri" w:ascii="Calibri" w:hAnsi="Calibri"/>
+          <w:rtl w:val="true"/>
+        </w:rPr>
+        <w:t xml:space="preserve"> </w:t>
+      </w:r>
+      <w:r>
+        <w:rPr>
+          <w:rFonts w:ascii="Calibri" w:hAnsi="Calibri" w:cs="Calibri"/>
+          <w:b w:val="false"/>
           <w:b w:val="false"/>
           <w:bCs w:val="false"/>
           <w:color w:val="000000"/>
           <w:sz w:val="24"/>
+          <w:sz w:val="24"/>
           <w:szCs w:val="24"/>
           <w:shd w:fill="auto" w:val="clear"/>
           <w:rtl w:val="true"/>
         </w:rPr>
-        <w:t xml:space="preserve"> </w:t>
-      </w:r>
-      <w:r>
-        <w:rPr>
-          <w:rFonts w:ascii="Calibri" w:hAnsi="Calibri" w:cs="Calibri"/>
-          <w:b w:val="false"/>
+        <w:t>ו</w:t>
+      </w:r>
+      <w:r>
+        <w:rPr>
+          <w:rFonts w:cs="Calibri" w:ascii="Calibri" w:hAnsi="Calibri"/>
           <w:b w:val="false"/>
           <w:bCs w:val="false"/>
           <w:color w:val="000000"/>
           <w:sz w:val="24"/>
-          <w:sz w:val="24"/>
           <w:szCs w:val="24"/>
           <w:shd w:fill="auto" w:val="clear"/>
           <w:rtl w:val="true"/>
         </w:rPr>
-        <w:t>ו</w:t>
+        <w:t>-</w:t>
       </w:r>
       <w:r>
         <w:rPr>
@@ -19177,9 +19171,8 @@
           <w:sz w:val="24"/>
           <w:szCs w:val="24"/>
           <w:shd w:fill="auto" w:val="clear"/>
-          <w:rtl w:val="true"/>
-        </w:rPr>
-        <w:t>-</w:t>
+        </w:rPr>
+        <w:t>23</w:t>
       </w:r>
       <w:r>
         <w:rPr>
@@ -19190,8 +19183,84 @@
           <w:sz w:val="24"/>
           <w:szCs w:val="24"/>
           <w:shd w:fill="auto" w:val="clear"/>
-        </w:rPr>
-        <w:t>23</w:t>
+          <w:rtl w:val="true"/>
+        </w:rPr>
+        <w:t>.</w:t>
+      </w:r>
+    </w:p>
+    <w:p>
+      <w:pPr>
+        <w:pStyle w:val="BodyText"/>
+        <w:numPr>
+          <w:ilvl w:val="2"/>
+          <w:numId w:val="1"/>
+        </w:numPr>
+        <w:bidi w:val="1"/>
+        <w:spacing w:before="0" w:after="140"/>
+        <w:jc w:val="start"/>
+        <w:rPr>
+          <w:rFonts w:ascii="Calibri" w:hAnsi="Calibri" w:cs="Calibri"/>
+          <w:sz w:val="24"/>
+          <w:szCs w:val="24"/>
+        </w:rPr>
+      </w:pPr>
+      <w:r>
+        <w:rPr>
+          <w:rFonts w:ascii="Calibri" w:hAnsi="Calibri" w:cs="Calibri"/>
+          <w:b w:val="false"/>
+          <w:b w:val="false"/>
+          <w:bCs w:val="false"/>
+          <w:color w:val="000000"/>
+          <w:sz w:val="24"/>
+          <w:sz w:val="24"/>
+          <w:szCs w:val="24"/>
+          <w:shd w:fill="auto" w:val="clear"/>
+          <w:rtl w:val="true"/>
+        </w:rPr>
+        <w:t>הוספת פרמטרים לפונקציה של בדיקת נגד</w:t>
+      </w:r>
+      <w:r>
+        <w:rPr>
+          <w:rFonts w:ascii="Calibri" w:hAnsi="Calibri" w:cs="Calibri"/>
+          <w:b w:val="false"/>
+          <w:b w:val="false"/>
+          <w:bCs w:val="false"/>
+          <w:color w:val="000000"/>
+          <w:sz w:val="24"/>
+          <w:sz w:val="24"/>
+          <w:szCs w:val="24"/>
+          <w:shd w:fill="auto" w:val="clear"/>
+          <w:rtl w:val="true"/>
+          <w:lang w:val="en-US"/>
+        </w:rPr>
+        <w:t xml:space="preserve"> סעיף </w:t>
+      </w:r>
+      <w:r>
+        <w:rPr>
+          <w:rFonts w:cs="Calibri" w:ascii="Calibri" w:hAnsi="Calibri"/>
+          <w:b w:val="false"/>
+          <w:bCs w:val="false"/>
+          <w:color w:val="000000"/>
+          <w:sz w:val="24"/>
+          <w:szCs w:val="24"/>
+          <w:shd w:fill="auto" w:val="clear"/>
+          <w:lang w:val="en-US"/>
+        </w:rPr>
+        <w:t>4.5.13</w:t>
+      </w:r>
+      <w:r>
+        <w:rPr>
+          <w:rFonts w:cs="Calibri" w:ascii="Calibri" w:hAnsi="Calibri"/>
+          <w:b w:val="false"/>
+          <w:bCs w:val="false"/>
+          <w:color w:val="000000"/>
+          <w:sz w:val="24"/>
+          <w:szCs w:val="24"/>
+          <w:shd w:fill="auto" w:val="clear"/>
+          <w:rtl w:val="true"/>
+          <w:lang w:val="en-US"/>
+        </w:rPr>
+        <w:t>.</w:t>
       </w:r>
     </w:p>
     <w:sectPr>
@@ -19715,7 +19784,7 @@
               <w:bCs/>
               <w:rFonts w:ascii="Calibri" w:hAnsi="Calibri"/>
             </w:rPr>
-            <w:t>15</w:t>
+            <w:t>14</w:t>
           </w:r>
           <w:r>
             <w:rPr>
@@ -20303,7 +20372,7 @@
               <w:bCs/>
               <w:rFonts w:ascii="Calibri" w:hAnsi="Calibri"/>
             </w:rPr>
-            <w:t>15</w:t>
+            <w:t>14</w:t>
           </w:r>
           <w:r>
             <w:rPr>
